--- a/Отчёты/4 - ОБРАБОТКА ИСКЛЮЧИТЕЛЬНЫХ СИТУАЦИЙ.docx
+++ b/Отчёты/4 - ОБРАБОТКА ИСКЛЮЧИТЕЛЬНЫХ СИТУАЦИЙ.docx
@@ -26,7 +26,7 @@
           <w:sz w:val="28"/>
           <w:szCs w:val="28"/>
         </w:rPr>
-        <w:t xml:space="preserve">1 </w:t>
+        <w:t>4</w:t>
       </w:r>
       <w:r>
         <w:rPr>
@@ -36,8 +36,31 @@
           <w:color w:val="000000"/>
           <w:sz w:val="28"/>
           <w:szCs w:val="28"/>
-        </w:rPr>
-        <w:t>СТРОКИ. КЛАССЫ STRING И STRINGBUILDER</w:t>
+          <w:lang w:val="en-US"/>
+        </w:rPr>
+        <w:t xml:space="preserve"> </w:t>
+      </w:r>
+      <w:r>
+        <w:rPr>
+          <w:rFonts w:ascii="Times New Roman" w:hAnsi="Times New Roman"/>
+          <w:b/>
+          <w:bCs/>
+          <w:color w:val="000000"/>
+          <w:sz w:val="28"/>
+          <w:szCs w:val="28"/>
+        </w:rPr>
+        <w:t>Обработка исключительных ситуаций</w:t>
+      </w:r>
+      <w:r>
+        <w:rPr>
+          <w:rFonts w:ascii="Times New Roman" w:hAnsi="Times New Roman"/>
+          <w:b/>
+          <w:bCs/>
+          <w:color w:val="000000"/>
+          <w:sz w:val="28"/>
+          <w:szCs w:val="28"/>
+        </w:rPr>
+        <w:t xml:space="preserve"> </w:t>
       </w:r>
     </w:p>
     <w:p>
@@ -304,15 +327,16 @@
           <w:rFonts w:ascii="Times New Roman" w:hAnsi="Times New Roman"/>
           <w:sz w:val="28"/>
           <w:szCs w:val="28"/>
-        </w:rPr>
-      </w:pPr>
-      <w:r>
-        <w:rPr>
-          <w:rFonts w:ascii="Times New Roman" w:hAnsi="Times New Roman"/>
-          <w:sz w:val="28"/>
-          <w:szCs w:val="28"/>
           <w:lang w:val="en-US"/>
         </w:rPr>
+      </w:pPr>
+      <w:r>
+        <w:rPr>
+          <w:rFonts w:ascii="Times New Roman" w:hAnsi="Times New Roman"/>
+          <w:sz w:val="28"/>
+          <w:szCs w:val="28"/>
+          <w:lang w:val="en-US"/>
+        </w:rPr>
         <w:t xml:space="preserve">    </w:t>
       </w:r>
       <w:r>
@@ -320,6 +344,7 @@
           <w:rFonts w:ascii="Times New Roman" w:hAnsi="Times New Roman"/>
           <w:sz w:val="28"/>
           <w:szCs w:val="28"/>
+          <w:lang w:val="en-US"/>
         </w:rPr>
         <w:t>{</w:t>
       </w:r>
@@ -340,6 +365,7 @@
           <w:rFonts w:ascii="Times New Roman" w:hAnsi="Times New Roman"/>
           <w:sz w:val="28"/>
           <w:szCs w:val="28"/>
+          <w:lang w:val="en-US"/>
         </w:rPr>
         <w:t xml:space="preserve">        </w:t>
       </w:r>
@@ -350,7 +376,27 @@
           <w:szCs w:val="28"/>
           <w:lang w:val="en-US"/>
         </w:rPr>
-        <w:t>static void Main(string[] args)</w:t>
+        <w:t>static void Main(</w:t>
+      </w:r>
+      <w:proofErr w:type="gramStart"/>
+      <w:r>
+        <w:rPr>
+          <w:rFonts w:ascii="Times New Roman" w:hAnsi="Times New Roman"/>
+          <w:sz w:val="28"/>
+          <w:szCs w:val="28"/>
+          <w:lang w:val="en-US"/>
+        </w:rPr>
+        <w:t>string[</w:t>
+      </w:r>
+      <w:proofErr w:type="gramEnd"/>
+      <w:r>
+        <w:rPr>
+          <w:rFonts w:ascii="Times New Roman" w:hAnsi="Times New Roman"/>
+          <w:sz w:val="28"/>
+          <w:szCs w:val="28"/>
+          <w:lang w:val="en-US"/>
+        </w:rPr>
+        <w:t>] args)</w:t>
       </w:r>
     </w:p>
     <w:p>
@@ -548,7 +594,27 @@
           <w:szCs w:val="28"/>
           <w:lang w:val="en-US"/>
         </w:rPr>
-        <w:t xml:space="preserve"> y1 : " + y1);</w:t>
+        <w:t xml:space="preserve"> y</w:t>
+      </w:r>
+      <w:proofErr w:type="gramStart"/>
+      <w:r>
+        <w:rPr>
+          <w:rFonts w:ascii="Times New Roman" w:hAnsi="Times New Roman"/>
+          <w:sz w:val="28"/>
+          <w:szCs w:val="28"/>
+          <w:lang w:val="en-US"/>
+        </w:rPr>
+        <w:t>1 :</w:t>
+      </w:r>
+      <w:proofErr w:type="gramEnd"/>
+      <w:r>
+        <w:rPr>
+          <w:rFonts w:ascii="Times New Roman" w:hAnsi="Times New Roman"/>
+          <w:sz w:val="28"/>
+          <w:szCs w:val="28"/>
+          <w:lang w:val="en-US"/>
+        </w:rPr>
+        <w:t xml:space="preserve"> " + y1);</w:t>
       </w:r>
     </w:p>
     <w:p>
@@ -683,7 +749,27 @@
           <w:szCs w:val="28"/>
           <w:lang w:val="en-US"/>
         </w:rPr>
-        <w:t xml:space="preserve"> y2 : " + y2);</w:t>
+        <w:t xml:space="preserve"> y</w:t>
+      </w:r>
+      <w:proofErr w:type="gramStart"/>
+      <w:r>
+        <w:rPr>
+          <w:rFonts w:ascii="Times New Roman" w:hAnsi="Times New Roman"/>
+          <w:sz w:val="28"/>
+          <w:szCs w:val="28"/>
+          <w:lang w:val="en-US"/>
+        </w:rPr>
+        <w:t>2 :</w:t>
+      </w:r>
+      <w:proofErr w:type="gramEnd"/>
+      <w:r>
+        <w:rPr>
+          <w:rFonts w:ascii="Times New Roman" w:hAnsi="Times New Roman"/>
+          <w:sz w:val="28"/>
+          <w:szCs w:val="28"/>
+          <w:lang w:val="en-US"/>
+        </w:rPr>
+        <w:t xml:space="preserve"> " + y2);</w:t>
       </w:r>
     </w:p>
     <w:p>
@@ -694,15 +780,16 @@
           <w:rFonts w:ascii="Times New Roman" w:hAnsi="Times New Roman"/>
           <w:sz w:val="28"/>
           <w:szCs w:val="28"/>
-        </w:rPr>
-      </w:pPr>
-      <w:r>
-        <w:rPr>
-          <w:rFonts w:ascii="Times New Roman" w:hAnsi="Times New Roman"/>
-          <w:sz w:val="28"/>
-          <w:szCs w:val="28"/>
           <w:lang w:val="en-US"/>
         </w:rPr>
+      </w:pPr>
+      <w:r>
+        <w:rPr>
+          <w:rFonts w:ascii="Times New Roman" w:hAnsi="Times New Roman"/>
+          <w:sz w:val="28"/>
+          <w:szCs w:val="28"/>
+          <w:lang w:val="en-US"/>
+        </w:rPr>
         <w:t xml:space="preserve">            </w:t>
       </w:r>
       <w:r>
@@ -710,6 +797,7 @@
           <w:rFonts w:ascii="Times New Roman" w:hAnsi="Times New Roman"/>
           <w:sz w:val="28"/>
           <w:szCs w:val="28"/>
+          <w:lang w:val="en-US"/>
         </w:rPr>
         <w:t>}</w:t>
       </w:r>
@@ -722,13 +810,15 @@
           <w:rFonts w:ascii="Times New Roman" w:hAnsi="Times New Roman"/>
           <w:sz w:val="28"/>
           <w:szCs w:val="28"/>
-        </w:rPr>
-      </w:pPr>
-      <w:r>
-        <w:rPr>
-          <w:rFonts w:ascii="Times New Roman" w:hAnsi="Times New Roman"/>
-          <w:sz w:val="28"/>
-          <w:szCs w:val="28"/>
+          <w:lang w:val="en-US"/>
+        </w:rPr>
+      </w:pPr>
+      <w:r>
+        <w:rPr>
+          <w:rFonts w:ascii="Times New Roman" w:hAnsi="Times New Roman"/>
+          <w:sz w:val="28"/>
+          <w:szCs w:val="28"/>
+          <w:lang w:val="en-US"/>
         </w:rPr>
         <w:t xml:space="preserve">            </w:t>
       </w:r>
@@ -741,6 +831,7 @@
           <w:rFonts w:ascii="Times New Roman" w:hAnsi="Times New Roman"/>
           <w:sz w:val="28"/>
           <w:szCs w:val="28"/>
+          <w:lang w:val="en-US"/>
         </w:rPr>
       </w:pPr>
     </w:p>
@@ -752,6 +843,7 @@
           <w:rFonts w:ascii="Times New Roman" w:hAnsi="Times New Roman"/>
           <w:sz w:val="28"/>
           <w:szCs w:val="28"/>
+          <w:lang w:val="en-US"/>
         </w:rPr>
       </w:pPr>
     </w:p>
@@ -763,6 +855,7 @@
           <w:rFonts w:ascii="Times New Roman" w:hAnsi="Times New Roman"/>
           <w:sz w:val="28"/>
           <w:szCs w:val="28"/>
+          <w:lang w:val="en-US"/>
         </w:rPr>
       </w:pPr>
     </w:p>
@@ -774,6 +867,7 @@
           <w:rFonts w:ascii="Times New Roman" w:hAnsi="Times New Roman"/>
           <w:sz w:val="28"/>
           <w:szCs w:val="28"/>
+          <w:lang w:val="en-US"/>
         </w:rPr>
       </w:pPr>
     </w:p>
@@ -785,6 +879,7 @@
           <w:rFonts w:ascii="Times New Roman" w:hAnsi="Times New Roman"/>
           <w:sz w:val="28"/>
           <w:szCs w:val="28"/>
+          <w:lang w:val="en-US"/>
         </w:rPr>
       </w:pPr>
     </w:p>
@@ -1732,15 +1827,16 @@
           <w:rFonts w:ascii="Times New Roman" w:hAnsi="Times New Roman"/>
           <w:sz w:val="28"/>
           <w:szCs w:val="28"/>
-        </w:rPr>
-      </w:pPr>
-      <w:r>
-        <w:rPr>
-          <w:rFonts w:ascii="Times New Roman" w:hAnsi="Times New Roman"/>
-          <w:sz w:val="28"/>
-          <w:szCs w:val="28"/>
           <w:lang w:val="en-US"/>
         </w:rPr>
+      </w:pPr>
+      <w:r>
+        <w:rPr>
+          <w:rFonts w:ascii="Times New Roman" w:hAnsi="Times New Roman"/>
+          <w:sz w:val="28"/>
+          <w:szCs w:val="28"/>
+          <w:lang w:val="en-US"/>
+        </w:rPr>
         <w:t xml:space="preserve">    </w:t>
       </w:r>
       <w:r>
@@ -1748,6 +1844,7 @@
           <w:rFonts w:ascii="Times New Roman" w:hAnsi="Times New Roman"/>
           <w:sz w:val="28"/>
           <w:szCs w:val="28"/>
+          <w:lang w:val="en-US"/>
         </w:rPr>
         <w:t>{</w:t>
       </w:r>
@@ -1768,6 +1865,7 @@
           <w:rFonts w:ascii="Times New Roman" w:hAnsi="Times New Roman"/>
           <w:sz w:val="28"/>
           <w:szCs w:val="28"/>
+          <w:lang w:val="en-US"/>
         </w:rPr>
         <w:t xml:space="preserve">        </w:t>
       </w:r>
@@ -1778,7 +1876,27 @@
           <w:szCs w:val="28"/>
           <w:lang w:val="en-US"/>
         </w:rPr>
-        <w:t>static void Main(string[] args)</w:t>
+        <w:t>static void Main(</w:t>
+      </w:r>
+      <w:proofErr w:type="gramStart"/>
+      <w:r>
+        <w:rPr>
+          <w:rFonts w:ascii="Times New Roman" w:hAnsi="Times New Roman"/>
+          <w:sz w:val="28"/>
+          <w:szCs w:val="28"/>
+          <w:lang w:val="en-US"/>
+        </w:rPr>
+        <w:t>string[</w:t>
+      </w:r>
+      <w:proofErr w:type="gramEnd"/>
+      <w:r>
+        <w:rPr>
+          <w:rFonts w:ascii="Times New Roman" w:hAnsi="Times New Roman"/>
+          <w:sz w:val="28"/>
+          <w:szCs w:val="28"/>
+          <w:lang w:val="en-US"/>
+        </w:rPr>
+        <w:t>] args)</w:t>
       </w:r>
     </w:p>
     <w:p>
@@ -2088,7 +2206,25 @@
           <w:sz w:val="28"/>
           <w:szCs w:val="28"/>
         </w:rPr>
-        <w:t>else throw new Exception("Ошибка: выход из диапазона допустимых значений x");</w:t>
+        <w:t xml:space="preserve">else throw new </w:t>
+      </w:r>
+      <w:proofErr w:type="gramStart"/>
+      <w:r>
+        <w:rPr>
+          <w:rFonts w:ascii="Times New Roman" w:hAnsi="Times New Roman"/>
+          <w:sz w:val="28"/>
+          <w:szCs w:val="28"/>
+        </w:rPr>
+        <w:t>Exception(</w:t>
+      </w:r>
+      <w:proofErr w:type="gramEnd"/>
+      <w:r>
+        <w:rPr>
+          <w:rFonts w:ascii="Times New Roman" w:hAnsi="Times New Roman"/>
+          <w:sz w:val="28"/>
+          <w:szCs w:val="28"/>
+        </w:rPr>
+        <w:t>"Ошибка: выход из диапазона допустимых значений x");</w:t>
       </w:r>
     </w:p>
     <w:p>
@@ -2630,1281 +2766,11 @@
         <w:t>Источник: собственная разработка</w:t>
       </w:r>
     </w:p>
-    <w:p>
-      <w:pPr>
-        <w:spacing w:after="0"/>
-        <w:ind w:firstLine="709"/>
-        <w:jc w:val="both"/>
-        <w:rPr>
-          <w:rFonts w:ascii="Times New Roman" w:hAnsi="Times New Roman"/>
-          <w:sz w:val="28"/>
-          <w:szCs w:val="28"/>
-        </w:rPr>
-      </w:pPr>
-      <w:r>
-        <w:rPr>
-          <w:rFonts w:ascii="Times New Roman" w:hAnsi="Times New Roman"/>
-          <w:sz w:val="28"/>
-          <w:szCs w:val="28"/>
-        </w:rPr>
-        <w:lastRenderedPageBreak/>
-        <w:t>З</w:t>
-      </w:r>
-      <w:r>
-        <w:rPr>
-          <w:rFonts w:ascii="Times New Roman" w:hAnsi="Times New Roman"/>
-          <w:sz w:val="28"/>
-          <w:szCs w:val="28"/>
-        </w:rPr>
-        <w:t xml:space="preserve">адание 3. </w:t>
-      </w:r>
-      <w:r>
-        <w:rPr>
-          <w:rFonts w:ascii="Times New Roman" w:hAnsi="Times New Roman"/>
-          <w:sz w:val="28"/>
-          <w:szCs w:val="28"/>
-        </w:rPr>
-        <w:t>Описать метод PowerA234(A, B, C, D), вычисляющий вторую, третью и четвертую степень числа A и возвращающую эти степени соответственно в переменных B, C и D (A — входной, B, C, D — выходные параметры; все параметры являются вещественными). С помощью этого метода найти вторую, третью и четвертую степень пяти данных чисел.</w:t>
-      </w:r>
-    </w:p>
-    <w:p>
-      <w:pPr>
-        <w:spacing w:after="0"/>
-        <w:ind w:firstLine="567"/>
-        <w:rPr>
-          <w:rFonts w:ascii="Times New Roman" w:hAnsi="Times New Roman"/>
-          <w:sz w:val="28"/>
-          <w:szCs w:val="28"/>
-        </w:rPr>
-      </w:pPr>
-    </w:p>
-    <w:p>
-      <w:pPr>
-        <w:spacing w:after="0"/>
-        <w:ind w:firstLine="567"/>
-        <w:rPr>
-          <w:rFonts w:ascii="Times New Roman" w:hAnsi="Times New Roman"/>
-          <w:sz w:val="28"/>
-          <w:szCs w:val="28"/>
-          <w:lang w:val="en-US"/>
-        </w:rPr>
-      </w:pPr>
-      <w:r>
-        <w:rPr>
-          <w:rFonts w:ascii="Times New Roman" w:hAnsi="Times New Roman"/>
-          <w:sz w:val="28"/>
-          <w:szCs w:val="28"/>
-        </w:rPr>
-        <w:t>Листинг</w:t>
-      </w:r>
-      <w:r>
-        <w:rPr>
-          <w:rFonts w:ascii="Times New Roman" w:hAnsi="Times New Roman"/>
-          <w:sz w:val="28"/>
-          <w:szCs w:val="28"/>
-          <w:lang w:val="en-US"/>
-        </w:rPr>
-        <w:t xml:space="preserve"> </w:t>
-      </w:r>
-      <w:r>
-        <w:rPr>
-          <w:rFonts w:ascii="Times New Roman" w:hAnsi="Times New Roman"/>
-          <w:sz w:val="28"/>
-          <w:szCs w:val="28"/>
-        </w:rPr>
-        <w:t>программы</w:t>
-      </w:r>
-      <w:r>
-        <w:rPr>
-          <w:rFonts w:ascii="Times New Roman" w:hAnsi="Times New Roman"/>
-          <w:sz w:val="28"/>
-          <w:szCs w:val="28"/>
-          <w:lang w:val="en-US"/>
-        </w:rPr>
-        <w:t>:</w:t>
-      </w:r>
-    </w:p>
-    <w:p>
-      <w:pPr>
-        <w:spacing w:after="0"/>
-        <w:ind w:left="567"/>
-        <w:rPr>
-          <w:rFonts w:ascii="Times New Roman" w:hAnsi="Times New Roman"/>
-          <w:sz w:val="28"/>
-          <w:szCs w:val="28"/>
-          <w:lang w:val="en-US"/>
-        </w:rPr>
-      </w:pPr>
-      <w:r>
-        <w:rPr>
-          <w:rFonts w:ascii="Times New Roman" w:hAnsi="Times New Roman"/>
-          <w:sz w:val="28"/>
-          <w:szCs w:val="28"/>
-          <w:lang w:val="en-US"/>
-        </w:rPr>
-        <w:t>using System;</w:t>
-      </w:r>
-    </w:p>
-    <w:p>
-      <w:pPr>
-        <w:spacing w:after="0"/>
-        <w:ind w:left="567"/>
-        <w:rPr>
-          <w:rFonts w:ascii="Times New Roman" w:hAnsi="Times New Roman"/>
-          <w:sz w:val="28"/>
-          <w:szCs w:val="28"/>
-          <w:lang w:val="en-US"/>
-        </w:rPr>
-      </w:pPr>
-      <w:r>
-        <w:rPr>
-          <w:rFonts w:ascii="Times New Roman" w:hAnsi="Times New Roman"/>
-          <w:sz w:val="28"/>
-          <w:szCs w:val="28"/>
-          <w:lang w:val="en-US"/>
-        </w:rPr>
-        <w:t>class Program</w:t>
-      </w:r>
-    </w:p>
-    <w:p>
-      <w:pPr>
-        <w:spacing w:after="0"/>
-        <w:ind w:left="567"/>
-        <w:rPr>
-          <w:rFonts w:ascii="Times New Roman" w:hAnsi="Times New Roman"/>
-          <w:sz w:val="28"/>
-          <w:szCs w:val="28"/>
-          <w:lang w:val="en-US"/>
-        </w:rPr>
-      </w:pPr>
-      <w:r>
-        <w:rPr>
-          <w:rFonts w:ascii="Times New Roman" w:hAnsi="Times New Roman"/>
-          <w:sz w:val="28"/>
-          <w:szCs w:val="28"/>
-          <w:lang w:val="en-US"/>
-        </w:rPr>
-        <w:t>{</w:t>
-      </w:r>
-    </w:p>
-    <w:p>
-      <w:pPr>
-        <w:spacing w:after="0"/>
-        <w:ind w:left="567"/>
-        <w:rPr>
-          <w:rFonts w:ascii="Times New Roman" w:hAnsi="Times New Roman"/>
-          <w:sz w:val="28"/>
-          <w:szCs w:val="28"/>
-          <w:lang w:val="en-US"/>
-        </w:rPr>
-      </w:pPr>
-      <w:r>
-        <w:rPr>
-          <w:rFonts w:ascii="Times New Roman" w:hAnsi="Times New Roman"/>
-          <w:sz w:val="28"/>
-          <w:szCs w:val="28"/>
-          <w:lang w:val="en-US"/>
-        </w:rPr>
-        <w:t xml:space="preserve">    static void Main()</w:t>
-      </w:r>
-    </w:p>
-    <w:p>
-      <w:pPr>
-        <w:spacing w:after="0"/>
-        <w:ind w:left="567"/>
-        <w:rPr>
-          <w:rFonts w:ascii="Times New Roman" w:hAnsi="Times New Roman"/>
-          <w:sz w:val="28"/>
-          <w:szCs w:val="28"/>
-          <w:lang w:val="en-US"/>
-        </w:rPr>
-      </w:pPr>
-      <w:r>
-        <w:rPr>
-          <w:rFonts w:ascii="Times New Roman" w:hAnsi="Times New Roman"/>
-          <w:sz w:val="28"/>
-          <w:szCs w:val="28"/>
-          <w:lang w:val="en-US"/>
-        </w:rPr>
-        <w:t xml:space="preserve">    {</w:t>
-      </w:r>
-    </w:p>
-    <w:p>
-      <w:pPr>
-        <w:spacing w:after="0"/>
-        <w:ind w:left="567"/>
-        <w:rPr>
-          <w:rFonts w:ascii="Times New Roman" w:hAnsi="Times New Roman"/>
-          <w:sz w:val="28"/>
-          <w:szCs w:val="28"/>
-          <w:lang w:val="en-US"/>
-        </w:rPr>
-      </w:pPr>
-      <w:r>
-        <w:rPr>
-          <w:rFonts w:ascii="Times New Roman" w:hAnsi="Times New Roman"/>
-          <w:sz w:val="28"/>
-          <w:szCs w:val="28"/>
-          <w:lang w:val="en-US"/>
-        </w:rPr>
-        <w:t xml:space="preserve">        try</w:t>
-      </w:r>
-    </w:p>
-    <w:p>
-      <w:pPr>
-        <w:spacing w:after="0"/>
-        <w:ind w:left="567"/>
-        <w:rPr>
-          <w:rFonts w:ascii="Times New Roman" w:hAnsi="Times New Roman"/>
-          <w:sz w:val="28"/>
-          <w:szCs w:val="28"/>
-          <w:lang w:val="en-US"/>
-        </w:rPr>
-      </w:pPr>
-      <w:r>
-        <w:rPr>
-          <w:rFonts w:ascii="Times New Roman" w:hAnsi="Times New Roman"/>
-          <w:sz w:val="28"/>
-          <w:szCs w:val="28"/>
-          <w:lang w:val="en-US"/>
-        </w:rPr>
-        <w:t xml:space="preserve">        {</w:t>
-      </w:r>
-    </w:p>
-    <w:p>
-      <w:pPr>
-        <w:spacing w:after="0"/>
-        <w:ind w:left="567"/>
-        <w:rPr>
-          <w:rFonts w:ascii="Times New Roman" w:hAnsi="Times New Roman"/>
-          <w:sz w:val="28"/>
-          <w:szCs w:val="28"/>
-          <w:lang w:val="en-US"/>
-        </w:rPr>
-      </w:pPr>
-      <w:r>
-        <w:rPr>
-          <w:rFonts w:ascii="Times New Roman" w:hAnsi="Times New Roman"/>
-          <w:sz w:val="28"/>
-          <w:szCs w:val="28"/>
-          <w:lang w:val="en-US"/>
-        </w:rPr>
-        <w:t xml:space="preserve">            double a = 3;</w:t>
-      </w:r>
-    </w:p>
-    <w:p>
-      <w:pPr>
-        <w:spacing w:after="0"/>
-        <w:ind w:left="567"/>
-        <w:rPr>
-          <w:rFonts w:ascii="Times New Roman" w:hAnsi="Times New Roman"/>
-          <w:sz w:val="28"/>
-          <w:szCs w:val="28"/>
-          <w:lang w:val="en-US"/>
-        </w:rPr>
-      </w:pPr>
-      <w:r>
-        <w:rPr>
-          <w:rFonts w:ascii="Times New Roman" w:hAnsi="Times New Roman"/>
-          <w:sz w:val="28"/>
-          <w:szCs w:val="28"/>
-          <w:lang w:val="en-US"/>
-        </w:rPr>
-        <w:t xml:space="preserve">            double b, c, d;</w:t>
-      </w:r>
-    </w:p>
-    <w:p>
-      <w:pPr>
-        <w:spacing w:after="0"/>
-        <w:ind w:left="567"/>
-        <w:rPr>
-          <w:rFonts w:ascii="Times New Roman" w:hAnsi="Times New Roman"/>
-          <w:sz w:val="28"/>
-          <w:szCs w:val="28"/>
-          <w:lang w:val="en-US"/>
-        </w:rPr>
-      </w:pPr>
-      <w:r>
-        <w:rPr>
-          <w:rFonts w:ascii="Times New Roman" w:hAnsi="Times New Roman"/>
-          <w:sz w:val="28"/>
-          <w:szCs w:val="28"/>
-          <w:lang w:val="en-US"/>
-        </w:rPr>
-        <w:t xml:space="preserve">            PowerA234(a, out b, out c, out d);</w:t>
-      </w:r>
-    </w:p>
-    <w:p>
-      <w:pPr>
-        <w:spacing w:after="0"/>
-        <w:ind w:left="567"/>
-        <w:rPr>
-          <w:rFonts w:ascii="Times New Roman" w:hAnsi="Times New Roman"/>
-          <w:sz w:val="28"/>
-          <w:szCs w:val="28"/>
-          <w:lang w:val="en-US"/>
-        </w:rPr>
-      </w:pPr>
-      <w:r>
-        <w:rPr>
-          <w:rFonts w:ascii="Times New Roman" w:hAnsi="Times New Roman"/>
-          <w:sz w:val="28"/>
-          <w:szCs w:val="28"/>
-          <w:lang w:val="en-US"/>
-        </w:rPr>
-        <w:t xml:space="preserve">            Console.WriteLine("</w:t>
-      </w:r>
-      <w:r>
-        <w:rPr>
-          <w:rFonts w:ascii="Times New Roman" w:hAnsi="Times New Roman"/>
-          <w:sz w:val="28"/>
-          <w:szCs w:val="28"/>
-        </w:rPr>
-        <w:t>Квадрат</w:t>
-      </w:r>
-      <w:r>
-        <w:rPr>
-          <w:rFonts w:ascii="Times New Roman" w:hAnsi="Times New Roman"/>
-          <w:sz w:val="28"/>
-          <w:szCs w:val="28"/>
-          <w:lang w:val="en-US"/>
-        </w:rPr>
-        <w:t xml:space="preserve"> </w:t>
-      </w:r>
-      <w:r>
-        <w:rPr>
-          <w:rFonts w:ascii="Times New Roman" w:hAnsi="Times New Roman"/>
-          <w:sz w:val="28"/>
-          <w:szCs w:val="28"/>
-        </w:rPr>
-        <w:t>числа</w:t>
-      </w:r>
-      <w:r>
-        <w:rPr>
-          <w:rFonts w:ascii="Times New Roman" w:hAnsi="Times New Roman"/>
-          <w:sz w:val="28"/>
-          <w:szCs w:val="28"/>
-          <w:lang w:val="en-US"/>
-        </w:rPr>
-        <w:t xml:space="preserve"> {0} </w:t>
-      </w:r>
-      <w:r>
-        <w:rPr>
-          <w:rFonts w:ascii="Times New Roman" w:hAnsi="Times New Roman"/>
-          <w:sz w:val="28"/>
-          <w:szCs w:val="28"/>
-        </w:rPr>
-        <w:t>это</w:t>
-      </w:r>
-      <w:r>
-        <w:rPr>
-          <w:rFonts w:ascii="Times New Roman" w:hAnsi="Times New Roman"/>
-          <w:sz w:val="28"/>
-          <w:szCs w:val="28"/>
-          <w:lang w:val="en-US"/>
-        </w:rPr>
-        <w:t xml:space="preserve"> {1}", a, b);</w:t>
-      </w:r>
-    </w:p>
-    <w:p>
-      <w:pPr>
-        <w:spacing w:after="0"/>
-        <w:ind w:left="567"/>
-        <w:rPr>
-          <w:rFonts w:ascii="Times New Roman" w:hAnsi="Times New Roman"/>
-          <w:sz w:val="28"/>
-          <w:szCs w:val="28"/>
-          <w:lang w:val="en-US"/>
-        </w:rPr>
-      </w:pPr>
-      <w:r>
-        <w:rPr>
-          <w:rFonts w:ascii="Times New Roman" w:hAnsi="Times New Roman"/>
-          <w:sz w:val="28"/>
-          <w:szCs w:val="28"/>
-          <w:lang w:val="en-US"/>
-        </w:rPr>
-        <w:t xml:space="preserve">            Console.WriteLine("</w:t>
-      </w:r>
-      <w:r>
-        <w:rPr>
-          <w:rFonts w:ascii="Times New Roman" w:hAnsi="Times New Roman"/>
-          <w:sz w:val="28"/>
-          <w:szCs w:val="28"/>
-        </w:rPr>
-        <w:t>Куб</w:t>
-      </w:r>
-      <w:r>
-        <w:rPr>
-          <w:rFonts w:ascii="Times New Roman" w:hAnsi="Times New Roman"/>
-          <w:sz w:val="28"/>
-          <w:szCs w:val="28"/>
-          <w:lang w:val="en-US"/>
-        </w:rPr>
-        <w:t xml:space="preserve"> </w:t>
-      </w:r>
-      <w:r>
-        <w:rPr>
-          <w:rFonts w:ascii="Times New Roman" w:hAnsi="Times New Roman"/>
-          <w:sz w:val="28"/>
-          <w:szCs w:val="28"/>
-        </w:rPr>
-        <w:t>числа</w:t>
-      </w:r>
-      <w:r>
-        <w:rPr>
-          <w:rFonts w:ascii="Times New Roman" w:hAnsi="Times New Roman"/>
-          <w:sz w:val="28"/>
-          <w:szCs w:val="28"/>
-          <w:lang w:val="en-US"/>
-        </w:rPr>
-        <w:t xml:space="preserve"> {0} </w:t>
-      </w:r>
-      <w:r>
-        <w:rPr>
-          <w:rFonts w:ascii="Times New Roman" w:hAnsi="Times New Roman"/>
-          <w:sz w:val="28"/>
-          <w:szCs w:val="28"/>
-        </w:rPr>
-        <w:t>это</w:t>
-      </w:r>
-      <w:r>
-        <w:rPr>
-          <w:rFonts w:ascii="Times New Roman" w:hAnsi="Times New Roman"/>
-          <w:sz w:val="28"/>
-          <w:szCs w:val="28"/>
-          <w:lang w:val="en-US"/>
-        </w:rPr>
-        <w:t xml:space="preserve"> {1}", a, c);</w:t>
-      </w:r>
-    </w:p>
-    <w:p>
-      <w:pPr>
-        <w:spacing w:after="0"/>
-        <w:ind w:left="567"/>
-        <w:rPr>
-          <w:rFonts w:ascii="Times New Roman" w:hAnsi="Times New Roman"/>
-          <w:sz w:val="28"/>
-          <w:szCs w:val="28"/>
-          <w:lang w:val="en-US"/>
-        </w:rPr>
-      </w:pPr>
-      <w:r>
-        <w:rPr>
-          <w:rFonts w:ascii="Times New Roman" w:hAnsi="Times New Roman"/>
-          <w:sz w:val="28"/>
-          <w:szCs w:val="28"/>
-          <w:lang w:val="en-US"/>
-        </w:rPr>
-        <w:t xml:space="preserve">            Console.WriteLine("4-</w:t>
-      </w:r>
-      <w:r>
-        <w:rPr>
-          <w:rFonts w:ascii="Times New Roman" w:hAnsi="Times New Roman"/>
-          <w:sz w:val="28"/>
-          <w:szCs w:val="28"/>
-        </w:rPr>
-        <w:t>ая</w:t>
-      </w:r>
-      <w:r>
-        <w:rPr>
-          <w:rFonts w:ascii="Times New Roman" w:hAnsi="Times New Roman"/>
-          <w:sz w:val="28"/>
-          <w:szCs w:val="28"/>
-          <w:lang w:val="en-US"/>
-        </w:rPr>
-        <w:t xml:space="preserve"> </w:t>
-      </w:r>
-      <w:r>
-        <w:rPr>
-          <w:rFonts w:ascii="Times New Roman" w:hAnsi="Times New Roman"/>
-          <w:sz w:val="28"/>
-          <w:szCs w:val="28"/>
-        </w:rPr>
-        <w:t>степень</w:t>
-      </w:r>
-      <w:r>
-        <w:rPr>
-          <w:rFonts w:ascii="Times New Roman" w:hAnsi="Times New Roman"/>
-          <w:sz w:val="28"/>
-          <w:szCs w:val="28"/>
-          <w:lang w:val="en-US"/>
-        </w:rPr>
-        <w:t xml:space="preserve"> </w:t>
-      </w:r>
-      <w:r>
-        <w:rPr>
-          <w:rFonts w:ascii="Times New Roman" w:hAnsi="Times New Roman"/>
-          <w:sz w:val="28"/>
-          <w:szCs w:val="28"/>
-        </w:rPr>
-        <w:t>числа</w:t>
-      </w:r>
-      <w:r>
-        <w:rPr>
-          <w:rFonts w:ascii="Times New Roman" w:hAnsi="Times New Roman"/>
-          <w:sz w:val="28"/>
-          <w:szCs w:val="28"/>
-          <w:lang w:val="en-US"/>
-        </w:rPr>
-        <w:t xml:space="preserve"> {0} </w:t>
-      </w:r>
-      <w:r>
-        <w:rPr>
-          <w:rFonts w:ascii="Times New Roman" w:hAnsi="Times New Roman"/>
-          <w:sz w:val="28"/>
-          <w:szCs w:val="28"/>
-        </w:rPr>
-        <w:t>это</w:t>
-      </w:r>
-      <w:r>
-        <w:rPr>
-          <w:rFonts w:ascii="Times New Roman" w:hAnsi="Times New Roman"/>
-          <w:sz w:val="28"/>
-          <w:szCs w:val="28"/>
-          <w:lang w:val="en-US"/>
-        </w:rPr>
-        <w:t xml:space="preserve"> {1}", a, d);</w:t>
-      </w:r>
-    </w:p>
-    <w:p>
-      <w:pPr>
-        <w:spacing w:after="0"/>
-        <w:ind w:left="567"/>
-        <w:rPr>
-          <w:rFonts w:ascii="Times New Roman" w:hAnsi="Times New Roman"/>
-          <w:sz w:val="28"/>
-          <w:szCs w:val="28"/>
-          <w:lang w:val="en-US"/>
-        </w:rPr>
-      </w:pPr>
-      <w:r>
-        <w:rPr>
-          <w:rFonts w:ascii="Times New Roman" w:hAnsi="Times New Roman"/>
-          <w:sz w:val="28"/>
-          <w:szCs w:val="28"/>
-          <w:lang w:val="en-US"/>
-        </w:rPr>
-        <w:t xml:space="preserve">        }</w:t>
-      </w:r>
-    </w:p>
-    <w:p>
-      <w:pPr>
-        <w:spacing w:after="0"/>
-        <w:ind w:left="567"/>
-        <w:rPr>
-          <w:rFonts w:ascii="Times New Roman" w:hAnsi="Times New Roman"/>
-          <w:sz w:val="28"/>
-          <w:szCs w:val="28"/>
-          <w:lang w:val="en-US"/>
-        </w:rPr>
-      </w:pPr>
-      <w:r>
-        <w:rPr>
-          <w:rFonts w:ascii="Times New Roman" w:hAnsi="Times New Roman"/>
-          <w:sz w:val="28"/>
-          <w:szCs w:val="28"/>
-          <w:lang w:val="en-US"/>
-        </w:rPr>
-        <w:t xml:space="preserve">        catch (Exception ex)</w:t>
-      </w:r>
-    </w:p>
-    <w:p>
-      <w:pPr>
-        <w:spacing w:after="0"/>
-        <w:ind w:left="567"/>
-        <w:rPr>
-          <w:rFonts w:ascii="Times New Roman" w:hAnsi="Times New Roman"/>
-          <w:sz w:val="28"/>
-          <w:szCs w:val="28"/>
-          <w:lang w:val="en-US"/>
-        </w:rPr>
-      </w:pPr>
-      <w:r>
-        <w:rPr>
-          <w:rFonts w:ascii="Times New Roman" w:hAnsi="Times New Roman"/>
-          <w:sz w:val="28"/>
-          <w:szCs w:val="28"/>
-          <w:lang w:val="en-US"/>
-        </w:rPr>
-        <w:t xml:space="preserve">        {</w:t>
-      </w:r>
-    </w:p>
-    <w:p>
-      <w:pPr>
-        <w:spacing w:after="0"/>
-        <w:ind w:left="567"/>
-        <w:rPr>
-          <w:rFonts w:ascii="Times New Roman" w:hAnsi="Times New Roman"/>
-          <w:sz w:val="28"/>
-          <w:szCs w:val="28"/>
-          <w:lang w:val="en-US"/>
-        </w:rPr>
-      </w:pPr>
-      <w:r>
-        <w:rPr>
-          <w:rFonts w:ascii="Times New Roman" w:hAnsi="Times New Roman"/>
-          <w:sz w:val="28"/>
-          <w:szCs w:val="28"/>
-          <w:lang w:val="en-US"/>
-        </w:rPr>
-        <w:t xml:space="preserve">            Console.WriteLine(ex.Message);</w:t>
-      </w:r>
-    </w:p>
-    <w:p>
-      <w:pPr>
-        <w:spacing w:after="0"/>
-        <w:ind w:left="567"/>
-        <w:rPr>
-          <w:rFonts w:ascii="Times New Roman" w:hAnsi="Times New Roman"/>
-          <w:sz w:val="28"/>
-          <w:szCs w:val="28"/>
-          <w:lang w:val="en-US"/>
-        </w:rPr>
-      </w:pPr>
-      <w:r>
-        <w:rPr>
-          <w:rFonts w:ascii="Times New Roman" w:hAnsi="Times New Roman"/>
-          <w:sz w:val="28"/>
-          <w:szCs w:val="28"/>
-          <w:lang w:val="en-US"/>
-        </w:rPr>
-        <w:t xml:space="preserve">        }</w:t>
-      </w:r>
-    </w:p>
-    <w:p>
-      <w:pPr>
-        <w:spacing w:after="0"/>
-        <w:ind w:left="567"/>
-        <w:rPr>
-          <w:rFonts w:ascii="Times New Roman" w:hAnsi="Times New Roman"/>
-          <w:sz w:val="28"/>
-          <w:szCs w:val="28"/>
-          <w:lang w:val="en-US"/>
-        </w:rPr>
-      </w:pPr>
-      <w:r>
-        <w:rPr>
-          <w:rFonts w:ascii="Times New Roman" w:hAnsi="Times New Roman"/>
-          <w:sz w:val="28"/>
-          <w:szCs w:val="28"/>
-          <w:lang w:val="en-US"/>
-        </w:rPr>
-        <w:t xml:space="preserve">    }</w:t>
-      </w:r>
-    </w:p>
-    <w:p>
-      <w:pPr>
-        <w:spacing w:after="0"/>
-        <w:ind w:left="567"/>
-        <w:rPr>
-          <w:rFonts w:ascii="Times New Roman" w:hAnsi="Times New Roman"/>
-          <w:sz w:val="28"/>
-          <w:szCs w:val="28"/>
-          <w:lang w:val="en-US"/>
-        </w:rPr>
-      </w:pPr>
-      <w:r>
-        <w:rPr>
-          <w:rFonts w:ascii="Times New Roman" w:hAnsi="Times New Roman"/>
-          <w:sz w:val="28"/>
-          <w:szCs w:val="28"/>
-          <w:lang w:val="en-US"/>
-        </w:rPr>
-        <w:t xml:space="preserve">    static void PowerA234(double a, out double b, out double c, out double d)</w:t>
-      </w:r>
-    </w:p>
-    <w:p>
-      <w:pPr>
-        <w:spacing w:after="0"/>
-        <w:ind w:left="567"/>
-        <w:rPr>
-          <w:rFonts w:ascii="Times New Roman" w:hAnsi="Times New Roman"/>
-          <w:sz w:val="28"/>
-          <w:szCs w:val="28"/>
-        </w:rPr>
-      </w:pPr>
-      <w:r>
-        <w:rPr>
-          <w:rFonts w:ascii="Times New Roman" w:hAnsi="Times New Roman"/>
-          <w:sz w:val="28"/>
-          <w:szCs w:val="28"/>
-          <w:lang w:val="en-US"/>
-        </w:rPr>
-        <w:t xml:space="preserve">    </w:t>
-      </w:r>
-      <w:r>
-        <w:rPr>
-          <w:rFonts w:ascii="Times New Roman" w:hAnsi="Times New Roman"/>
-          <w:sz w:val="28"/>
-          <w:szCs w:val="28"/>
-        </w:rPr>
-        <w:t>{</w:t>
-      </w:r>
-    </w:p>
-    <w:p>
-      <w:pPr>
-        <w:spacing w:after="0"/>
-        <w:ind w:left="567"/>
-        <w:rPr>
-          <w:rFonts w:ascii="Times New Roman" w:hAnsi="Times New Roman"/>
-          <w:sz w:val="28"/>
-          <w:szCs w:val="28"/>
-        </w:rPr>
-      </w:pPr>
-      <w:r>
-        <w:rPr>
-          <w:rFonts w:ascii="Times New Roman" w:hAnsi="Times New Roman"/>
-          <w:sz w:val="28"/>
-          <w:szCs w:val="28"/>
-        </w:rPr>
-        <w:t xml:space="preserve">        if (a == 0)</w:t>
-      </w:r>
-    </w:p>
-    <w:p>
-      <w:pPr>
-        <w:spacing w:after="0"/>
-        <w:ind w:left="567"/>
-        <w:rPr>
-          <w:rFonts w:ascii="Times New Roman" w:hAnsi="Times New Roman"/>
-          <w:sz w:val="28"/>
-          <w:szCs w:val="28"/>
-        </w:rPr>
-      </w:pPr>
-      <w:r>
-        <w:rPr>
-          <w:rFonts w:ascii="Times New Roman" w:hAnsi="Times New Roman"/>
-          <w:sz w:val="28"/>
-          <w:szCs w:val="28"/>
-        </w:rPr>
-        <w:t xml:space="preserve">        {</w:t>
-      </w:r>
-    </w:p>
-    <w:p>
-      <w:pPr>
-        <w:spacing w:after="0"/>
-        <w:ind w:left="567"/>
-        <w:rPr>
-          <w:rFonts w:ascii="Times New Roman" w:hAnsi="Times New Roman"/>
-          <w:sz w:val="28"/>
-          <w:szCs w:val="28"/>
-          <w:lang w:val="en-US"/>
-        </w:rPr>
-      </w:pPr>
-      <w:r>
-        <w:rPr>
-          <w:rFonts w:ascii="Times New Roman" w:hAnsi="Times New Roman"/>
-          <w:sz w:val="28"/>
-          <w:szCs w:val="28"/>
-        </w:rPr>
-        <w:t xml:space="preserve">            </w:t>
-      </w:r>
-      <w:r>
-        <w:rPr>
-          <w:rFonts w:ascii="Times New Roman" w:hAnsi="Times New Roman"/>
-          <w:sz w:val="28"/>
-          <w:szCs w:val="28"/>
-          <w:lang w:val="en-US"/>
-        </w:rPr>
-        <w:t>throw new ArgumentException("Argument A cannot be zero");</w:t>
-      </w:r>
-    </w:p>
-    <w:p>
-      <w:pPr>
-        <w:spacing w:after="0"/>
-        <w:ind w:left="567"/>
-        <w:rPr>
-          <w:rFonts w:ascii="Times New Roman" w:hAnsi="Times New Roman"/>
-          <w:sz w:val="28"/>
-          <w:szCs w:val="28"/>
-          <w:lang w:val="en-US"/>
-        </w:rPr>
-      </w:pPr>
-      <w:r>
-        <w:rPr>
-          <w:rFonts w:ascii="Times New Roman" w:hAnsi="Times New Roman"/>
-          <w:sz w:val="28"/>
-          <w:szCs w:val="28"/>
-          <w:lang w:val="en-US"/>
-        </w:rPr>
-        <w:t xml:space="preserve">        }</w:t>
-      </w:r>
-    </w:p>
-    <w:p>
-      <w:pPr>
-        <w:spacing w:after="0"/>
-        <w:ind w:left="567"/>
-        <w:rPr>
-          <w:rFonts w:ascii="Times New Roman" w:hAnsi="Times New Roman"/>
-          <w:sz w:val="28"/>
-          <w:szCs w:val="28"/>
-          <w:lang w:val="en-US"/>
-        </w:rPr>
-      </w:pPr>
-      <w:r>
-        <w:rPr>
-          <w:rFonts w:ascii="Times New Roman" w:hAnsi="Times New Roman"/>
-          <w:sz w:val="28"/>
-          <w:szCs w:val="28"/>
-          <w:lang w:val="en-US"/>
-        </w:rPr>
-        <w:t xml:space="preserve">        b = Math.Pow(a, 2);</w:t>
-      </w:r>
-    </w:p>
-    <w:p>
-      <w:pPr>
-        <w:spacing w:after="0"/>
-        <w:ind w:left="567"/>
-        <w:rPr>
-          <w:rFonts w:ascii="Times New Roman" w:hAnsi="Times New Roman"/>
-          <w:sz w:val="28"/>
-          <w:szCs w:val="28"/>
-          <w:lang w:val="en-US"/>
-        </w:rPr>
-      </w:pPr>
-      <w:r>
-        <w:rPr>
-          <w:rFonts w:ascii="Times New Roman" w:hAnsi="Times New Roman"/>
-          <w:sz w:val="28"/>
-          <w:szCs w:val="28"/>
-          <w:lang w:val="en-US"/>
-        </w:rPr>
-        <w:t xml:space="preserve">        c = Math.Pow(a, 3);</w:t>
-      </w:r>
-    </w:p>
-    <w:p>
-      <w:pPr>
-        <w:spacing w:after="0"/>
-        <w:ind w:left="567"/>
-        <w:rPr>
-          <w:rFonts w:ascii="Times New Roman" w:hAnsi="Times New Roman"/>
-          <w:sz w:val="28"/>
-          <w:szCs w:val="28"/>
-        </w:rPr>
-      </w:pPr>
-      <w:r>
-        <w:rPr>
-          <w:rFonts w:ascii="Times New Roman" w:hAnsi="Times New Roman"/>
-          <w:sz w:val="28"/>
-          <w:szCs w:val="28"/>
-          <w:lang w:val="en-US"/>
-        </w:rPr>
-        <w:t xml:space="preserve">        </w:t>
-      </w:r>
-      <w:r>
-        <w:rPr>
-          <w:rFonts w:ascii="Times New Roman" w:hAnsi="Times New Roman"/>
-          <w:sz w:val="28"/>
-          <w:szCs w:val="28"/>
-        </w:rPr>
-        <w:t>d = Math.Pow(a, 4);</w:t>
-      </w:r>
-    </w:p>
-    <w:p>
-      <w:pPr>
-        <w:spacing w:after="0"/>
-        <w:ind w:left="567"/>
-        <w:rPr>
-          <w:rFonts w:ascii="Times New Roman" w:hAnsi="Times New Roman"/>
-          <w:sz w:val="28"/>
-          <w:szCs w:val="28"/>
-        </w:rPr>
-      </w:pPr>
-      <w:r>
-        <w:rPr>
-          <w:rFonts w:ascii="Times New Roman" w:hAnsi="Times New Roman"/>
-          <w:sz w:val="28"/>
-          <w:szCs w:val="28"/>
-        </w:rPr>
-        <w:t xml:space="preserve">    }</w:t>
-      </w:r>
-    </w:p>
-    <w:p>
-      <w:pPr>
-        <w:spacing w:after="0"/>
-        <w:ind w:left="567"/>
-        <w:rPr>
-          <w:rFonts w:ascii="Times New Roman" w:hAnsi="Times New Roman"/>
-          <w:sz w:val="28"/>
-          <w:szCs w:val="28"/>
-        </w:rPr>
-      </w:pPr>
-      <w:r>
-        <w:rPr>
-          <w:rFonts w:ascii="Times New Roman" w:hAnsi="Times New Roman"/>
-          <w:sz w:val="28"/>
-          <w:szCs w:val="28"/>
-        </w:rPr>
-        <w:t>}</w:t>
-      </w:r>
-    </w:p>
-    <w:p>
-      <w:pPr>
-        <w:pStyle w:val="aa"/>
-        <w:spacing w:before="240" w:beforeAutospacing="0" w:after="240" w:afterAutospacing="0" w:line="240" w:lineRule="auto"/>
-        <w:ind w:right="567"/>
-        <w:jc w:val="both"/>
-        <w:rPr>
-          <w:rFonts w:ascii="Times New Roman" w:hAnsi="Times New Roman"/>
-          <w:color w:val="000000"/>
-          <w:sz w:val="28"/>
-          <w:szCs w:val="28"/>
-        </w:rPr>
-      </w:pPr>
-      <w:r>
-        <w:rPr>
-          <w:rFonts w:ascii="Times New Roman" w:hAnsi="Times New Roman"/>
-          <w:color w:val="000000"/>
-          <w:sz w:val="28"/>
-          <w:szCs w:val="28"/>
-        </w:rPr>
-        <w:t>Таблица 1</w:t>
-      </w:r>
-      <w:r>
-        <w:rPr>
-          <w:rFonts w:ascii="Times New Roman" w:hAnsi="Times New Roman"/>
-          <w:color w:val="000000"/>
-          <w:sz w:val="28"/>
-          <w:szCs w:val="28"/>
-        </w:rPr>
-        <w:t>.</w:t>
-      </w:r>
-      <w:r>
-        <w:rPr>
-          <w:rFonts w:ascii="Times New Roman" w:hAnsi="Times New Roman"/>
-          <w:color w:val="000000"/>
-          <w:sz w:val="28"/>
-          <w:szCs w:val="28"/>
-        </w:rPr>
-        <w:t>3</w:t>
-      </w:r>
-      <w:r>
-        <w:rPr>
-          <w:rFonts w:ascii="Times New Roman" w:hAnsi="Times New Roman"/>
-          <w:color w:val="000000"/>
-          <w:sz w:val="28"/>
-          <w:szCs w:val="28"/>
-        </w:rPr>
-        <w:t xml:space="preserve"> – Выходные и входные данные</w:t>
-      </w:r>
-    </w:p>
-    <w:tbl>
-      <w:tblPr>
-        <w:tblStyle w:val="a7"/>
-        <w:tblW w:w="0" w:type="auto"/>
-        <w:tblLook w:val="04A0" w:firstRow="1" w:lastRow="0" w:firstColumn="1" w:lastColumn="0" w:noHBand="0" w:noVBand="1"/>
-      </w:tblPr>
-      <w:tblGrid>
-        <w:gridCol w:w="4673"/>
-        <w:gridCol w:w="4961"/>
-      </w:tblGrid>
-      <w:tr>
-        <w:tc>
-          <w:tcPr>
-            <w:tcW w:w="4673" w:type="dxa"/>
-          </w:tcPr>
-          <w:p>
-            <w:pPr>
-              <w:pStyle w:val="aa"/>
-              <w:spacing w:before="0" w:beforeAutospacing="0" w:after="0" w:afterAutospacing="0" w:line="240" w:lineRule="auto"/>
-              <w:ind w:right="565"/>
-              <w:jc w:val="both"/>
-              <w:rPr>
-                <w:rFonts w:ascii="Times New Roman" w:hAnsi="Times New Roman"/>
-                <w:color w:val="000000"/>
-                <w:sz w:val="28"/>
-                <w:szCs w:val="28"/>
-              </w:rPr>
-            </w:pPr>
-            <w:r>
-              <w:rPr>
-                <w:rFonts w:ascii="Times New Roman" w:hAnsi="Times New Roman"/>
-                <w:color w:val="000000"/>
-                <w:sz w:val="28"/>
-                <w:szCs w:val="28"/>
-              </w:rPr>
-              <w:lastRenderedPageBreak/>
-              <w:t>Входные данные</w:t>
-            </w:r>
-          </w:p>
-        </w:tc>
-        <w:tc>
-          <w:tcPr>
-            <w:tcW w:w="4961" w:type="dxa"/>
-          </w:tcPr>
-          <w:p>
-            <w:pPr>
-              <w:pStyle w:val="aa"/>
-              <w:spacing w:before="0" w:beforeAutospacing="0" w:after="0" w:afterAutospacing="0" w:line="240" w:lineRule="auto"/>
-              <w:ind w:right="565"/>
-              <w:jc w:val="both"/>
-              <w:rPr>
-                <w:rFonts w:ascii="Times New Roman" w:hAnsi="Times New Roman"/>
-                <w:color w:val="000000"/>
-                <w:sz w:val="28"/>
-                <w:szCs w:val="28"/>
-              </w:rPr>
-            </w:pPr>
-            <w:r>
-              <w:rPr>
-                <w:rFonts w:ascii="Times New Roman" w:hAnsi="Times New Roman"/>
-                <w:color w:val="000000"/>
-                <w:sz w:val="28"/>
-                <w:szCs w:val="28"/>
-              </w:rPr>
-              <w:t>Выходные данные</w:t>
-            </w:r>
-          </w:p>
-        </w:tc>
-      </w:tr>
-      <w:tr>
-        <w:tc>
-          <w:tcPr>
-            <w:tcW w:w="4673" w:type="dxa"/>
-          </w:tcPr>
-          <w:p>
-            <w:pPr>
-              <w:pStyle w:val="aa"/>
-              <w:spacing w:before="0" w:beforeAutospacing="0" w:after="0" w:afterAutospacing="0" w:line="240" w:lineRule="auto"/>
-              <w:ind w:right="565"/>
-              <w:jc w:val="both"/>
-              <w:rPr>
-                <w:rFonts w:ascii="Times New Roman" w:hAnsi="Times New Roman"/>
-                <w:color w:val="000000"/>
-                <w:sz w:val="28"/>
-                <w:szCs w:val="28"/>
-              </w:rPr>
-            </w:pPr>
-            <w:r>
-              <w:rPr>
-                <w:rFonts w:ascii="Times New Roman" w:hAnsi="Times New Roman"/>
-                <w:color w:val="000000"/>
-                <w:sz w:val="28"/>
-                <w:szCs w:val="28"/>
-              </w:rPr>
-              <w:t>3</w:t>
-            </w:r>
-          </w:p>
-        </w:tc>
-        <w:tc>
-          <w:tcPr>
-            <w:tcW w:w="4961" w:type="dxa"/>
-          </w:tcPr>
-          <w:p>
-            <w:pPr>
-              <w:pStyle w:val="aa"/>
-              <w:spacing w:before="0" w:beforeAutospacing="0" w:after="0" w:afterAutospacing="0" w:line="240" w:lineRule="auto"/>
-              <w:ind w:right="565"/>
-              <w:jc w:val="both"/>
-              <w:rPr>
-                <w:rFonts w:ascii="Times New Roman" w:hAnsi="Times New Roman"/>
-                <w:color w:val="000000"/>
-                <w:sz w:val="28"/>
-                <w:szCs w:val="28"/>
-                <w:lang w:val="en-US"/>
-              </w:rPr>
-            </w:pPr>
-            <w:r>
-              <w:rPr>
-                <w:rFonts w:ascii="Times New Roman" w:hAnsi="Times New Roman"/>
-                <w:color w:val="000000"/>
-                <w:sz w:val="28"/>
-                <w:szCs w:val="28"/>
-                <w:lang w:val="en-US"/>
-              </w:rPr>
-              <w:t>9, 27, 81</w:t>
-            </w:r>
-          </w:p>
-        </w:tc>
-      </w:tr>
-    </w:tbl>
-    <w:p>
-      <w:pPr>
-        <w:pStyle w:val="aa"/>
-        <w:spacing w:before="240" w:beforeAutospacing="0" w:after="240" w:afterAutospacing="0" w:line="240" w:lineRule="auto"/>
-        <w:ind w:right="567" w:firstLine="709"/>
-        <w:jc w:val="both"/>
-        <w:rPr>
-          <w:rFonts w:ascii="Times New Roman" w:hAnsi="Times New Roman"/>
-          <w:color w:val="000000"/>
-          <w:sz w:val="28"/>
-          <w:szCs w:val="28"/>
-        </w:rPr>
-      </w:pPr>
-    </w:p>
-    <w:p>
-      <w:pPr>
-        <w:pStyle w:val="aa"/>
-        <w:spacing w:before="240" w:beforeAutospacing="0" w:after="240" w:afterAutospacing="0" w:line="240" w:lineRule="auto"/>
-        <w:ind w:right="567" w:firstLine="709"/>
-        <w:jc w:val="both"/>
-        <w:rPr>
-          <w:rFonts w:ascii="Times New Roman" w:hAnsi="Times New Roman"/>
-          <w:color w:val="000000"/>
-          <w:sz w:val="28"/>
-          <w:szCs w:val="28"/>
-        </w:rPr>
-      </w:pPr>
-    </w:p>
-    <w:p>
-      <w:pPr>
-        <w:pStyle w:val="aa"/>
-        <w:spacing w:before="240" w:beforeAutospacing="0" w:after="240" w:afterAutospacing="0" w:line="240" w:lineRule="auto"/>
-        <w:ind w:right="567" w:firstLine="709"/>
-        <w:jc w:val="both"/>
-        <w:rPr>
-          <w:rFonts w:ascii="Times New Roman" w:hAnsi="Times New Roman"/>
-          <w:color w:val="000000"/>
-          <w:sz w:val="28"/>
-          <w:szCs w:val="28"/>
-        </w:rPr>
-      </w:pPr>
-      <w:r>
-        <w:rPr>
-          <w:rFonts w:ascii="Times New Roman" w:hAnsi="Times New Roman"/>
-          <w:color w:val="000000"/>
-          <w:sz w:val="28"/>
-          <w:szCs w:val="28"/>
-        </w:rPr>
-        <w:t>Анализ результатов:</w:t>
-      </w:r>
-    </w:p>
-    <w:p>
-      <w:pPr>
-        <w:pStyle w:val="aa"/>
-        <w:spacing w:before="0" w:beforeAutospacing="0" w:after="0" w:afterAutospacing="0" w:line="240" w:lineRule="auto"/>
-        <w:ind w:right="565" w:firstLine="709"/>
-        <w:jc w:val="center"/>
-        <w:rPr>
-          <w:rFonts w:ascii="Times New Roman" w:hAnsi="Times New Roman"/>
-          <w:color w:val="000000"/>
-          <w:sz w:val="28"/>
-          <w:szCs w:val="28"/>
-        </w:rPr>
-      </w:pPr>
-      <w:r>
-        <w:rPr>
-          <w:rFonts w:ascii="Times New Roman" w:hAnsi="Times New Roman"/>
-          <w:noProof/>
-          <w:color w:val="000000"/>
-          <w:sz w:val="28"/>
-          <w:szCs w:val="28"/>
-        </w:rPr>
-        <w:drawing>
-          <wp:inline distT="0" distB="0" distL="0" distR="0" wp14:anchorId="4D14FEC4" wp14:editId="397E9526">
-            <wp:extent cx="2724530" cy="619211"/>
-            <wp:effectExtent l="0" t="0" r="0" b="9525"/>
-            <wp:docPr id="70" name="Рисунок 70"/>
-            <wp:cNvGraphicFramePr>
-              <a:graphicFrameLocks xmlns:a="http://schemas.openxmlformats.org/drawingml/2006/main" noChangeAspect="1"/>
-            </wp:cNvGraphicFramePr>
-            <a:graphic xmlns:a="http://schemas.openxmlformats.org/drawingml/2006/main">
-              <a:graphicData uri="http://schemas.openxmlformats.org/drawingml/2006/picture">
-                <pic:pic xmlns:pic="http://schemas.openxmlformats.org/drawingml/2006/picture">
-                  <pic:nvPicPr>
-                    <pic:cNvPr id="1" name=""/>
-                    <pic:cNvPicPr/>
-                  </pic:nvPicPr>
-                  <pic:blipFill>
-                    <a:blip r:embed="rId11"/>
-                    <a:stretch>
-                      <a:fillRect/>
-                    </a:stretch>
-                  </pic:blipFill>
-                  <pic:spPr>
-                    <a:xfrm>
-                      <a:off x="0" y="0"/>
-                      <a:ext cx="2724530" cy="619211"/>
-                    </a:xfrm>
-                    <a:prstGeom prst="rect">
-                      <a:avLst/>
-                    </a:prstGeom>
-                  </pic:spPr>
-                </pic:pic>
-              </a:graphicData>
-            </a:graphic>
-          </wp:inline>
-        </w:drawing>
-      </w:r>
-    </w:p>
-    <w:p>
-      <w:pPr>
-        <w:pStyle w:val="aa"/>
-        <w:spacing w:before="240" w:beforeAutospacing="0" w:after="0" w:afterAutospacing="0" w:line="240" w:lineRule="auto"/>
-        <w:ind w:right="565" w:firstLine="709"/>
-        <w:jc w:val="center"/>
-        <w:rPr>
-          <w:rFonts w:ascii="Times New Roman" w:hAnsi="Times New Roman"/>
-          <w:color w:val="000000"/>
-          <w:sz w:val="28"/>
-          <w:szCs w:val="28"/>
-        </w:rPr>
-      </w:pPr>
-      <w:r>
-        <w:rPr>
-          <w:rFonts w:ascii="Times New Roman" w:hAnsi="Times New Roman"/>
-          <w:color w:val="000000"/>
-          <w:sz w:val="28"/>
-          <w:szCs w:val="28"/>
-        </w:rPr>
-        <w:t>Рисунок 1</w:t>
-      </w:r>
-      <w:r>
-        <w:rPr>
-          <w:rFonts w:ascii="Times New Roman" w:hAnsi="Times New Roman"/>
-          <w:color w:val="000000"/>
-          <w:sz w:val="28"/>
-          <w:szCs w:val="28"/>
-        </w:rPr>
-        <w:t>.</w:t>
-      </w:r>
-      <w:r>
-        <w:rPr>
-          <w:rFonts w:ascii="Times New Roman" w:hAnsi="Times New Roman"/>
-          <w:color w:val="000000"/>
-          <w:sz w:val="28"/>
-          <w:szCs w:val="28"/>
-        </w:rPr>
-        <w:t>4</w:t>
-      </w:r>
-      <w:r>
-        <w:rPr>
-          <w:rFonts w:ascii="Times New Roman" w:hAnsi="Times New Roman"/>
-          <w:color w:val="000000"/>
-          <w:sz w:val="28"/>
-          <w:szCs w:val="28"/>
-        </w:rPr>
-        <w:t xml:space="preserve"> – Результат работы программы</w:t>
-      </w:r>
-    </w:p>
-    <w:p>
-      <w:pPr>
-        <w:pStyle w:val="aa"/>
-        <w:spacing w:before="0" w:beforeAutospacing="0" w:after="240" w:afterAutospacing="0" w:line="240" w:lineRule="auto"/>
-        <w:ind w:right="565" w:firstLine="709"/>
-        <w:jc w:val="center"/>
-        <w:rPr>
-          <w:rFonts w:ascii="Times New Roman" w:hAnsi="Times New Roman"/>
-          <w:color w:val="000000"/>
-          <w:sz w:val="28"/>
-          <w:szCs w:val="28"/>
-        </w:rPr>
-      </w:pPr>
-      <w:r>
-        <w:rPr>
-          <w:rFonts w:ascii="Times New Roman" w:hAnsi="Times New Roman"/>
-          <w:color w:val="000000"/>
-          <w:sz w:val="28"/>
-          <w:szCs w:val="28"/>
-        </w:rPr>
-        <w:t>Источник: собственная разработка</w:t>
-      </w:r>
-    </w:p>
     <w:sectPr>
-      <w:footerReference w:type="even" r:id="rId12"/>
-      <w:footerReference w:type="default" r:id="rId13"/>
-      <w:headerReference w:type="first" r:id="rId14"/>
-      <w:footerReference w:type="first" r:id="rId15"/>
+      <w:footerReference w:type="even" r:id="rId11"/>
+      <w:footerReference w:type="default" r:id="rId12"/>
+      <w:headerReference w:type="first" r:id="rId13"/>
+      <w:footerReference w:type="first" r:id="rId14"/>
       <w:pgSz w:w="11906" w:h="16838"/>
       <w:pgMar w:top="851" w:right="567" w:bottom="1560" w:left="1418" w:header="454" w:footer="397" w:gutter="0"/>
       <w:pgNumType w:start="39"/>
@@ -6276,13 +5142,23 @@
                           <w:r>
                             <w:t xml:space="preserve"> </w:t>
                           </w:r>
+                          <w:proofErr w:type="gramStart"/>
                           <w:r>
                             <w:rPr>
                               <w:rFonts w:ascii="Times New Roman" w:hAnsi="Times New Roman"/>
                               <w:sz w:val="20"/>
                               <w:szCs w:val="20"/>
                             </w:rPr>
-                            <w:t>Н.контр.</w:t>
+                            <w:t>Н.контр</w:t>
+                          </w:r>
+                          <w:proofErr w:type="gramEnd"/>
+                          <w:r>
+                            <w:rPr>
+                              <w:rFonts w:ascii="Times New Roman" w:hAnsi="Times New Roman"/>
+                              <w:sz w:val="20"/>
+                              <w:szCs w:val="20"/>
+                            </w:rPr>
+                            <w:t>.</w:t>
                           </w:r>
                         </w:p>
                       </w:txbxContent>
@@ -6323,13 +5199,23 @@
                     <w:r>
                       <w:t xml:space="preserve"> </w:t>
                     </w:r>
+                    <w:proofErr w:type="gramStart"/>
                     <w:r>
                       <w:rPr>
                         <w:rFonts w:ascii="Times New Roman" w:hAnsi="Times New Roman"/>
                         <w:sz w:val="20"/>
                         <w:szCs w:val="20"/>
                       </w:rPr>
-                      <w:t>Н.контр.</w:t>
+                      <w:t>Н.контр</w:t>
+                    </w:r>
+                    <w:proofErr w:type="gramEnd"/>
+                    <w:r>
+                      <w:rPr>
+                        <w:rFonts w:ascii="Times New Roman" w:hAnsi="Times New Roman"/>
+                        <w:sz w:val="20"/>
+                        <w:szCs w:val="20"/>
+                      </w:rPr>
+                      <w:t>.</w:t>
                     </w:r>
                   </w:p>
                 </w:txbxContent>
